--- a/To do lists/To Do until next meeting_03052021.docx
+++ b/To do lists/To Do until next meeting_03052021.docx
@@ -8,7 +8,7 @@
       </w:r>
     </w:p>
     <w:p>
-      <w:hyperlink r:id="rId5" w:history="1">
+      <w:hyperlink r:id="rId5" w:anchor="cvs-for-aged-care-service-providers" w:history="1">
         <w:r>
           <w:rPr>
             <w:rStyle w:val="Hyperlink"/>
@@ -367,13 +367,7 @@
               <w:ind w:left="0"/>
             </w:pPr>
             <w:r>
-              <w:t>Type of service</w:t>
-            </w:r>
-            <w:r>
-              <w:t xml:space="preserve"> to receive</w:t>
-            </w:r>
-            <w:r>
-              <w:t xml:space="preserve"> (language)</w:t>
+              <w:t>Type of service to receive (language)</w:t>
             </w:r>
           </w:p>
         </w:tc>
@@ -387,10 +381,7 @@
               <w:ind w:left="0"/>
             </w:pPr>
             <w:r>
-              <w:t>Client (facility)</w:t>
-            </w:r>
-            <w:r>
-              <w:t xml:space="preserve"> indicator</w:t>
+              <w:t>Client (facility) indicator</w:t>
             </w:r>
           </w:p>
         </w:tc>
@@ -656,13 +647,7 @@
         </w:numPr>
       </w:pPr>
       <w:r>
-        <w:t xml:space="preserve">Extension </w:t>
-      </w:r>
-      <w:r>
-        <w:t>2</w:t>
-      </w:r>
-      <w:r>
-        <w:t>: Soft time restriction</w:t>
+        <w:t>Extension 2: Soft time restriction</w:t>
       </w:r>
     </w:p>
     <w:p>
@@ -695,7 +680,15 @@
         </w:numPr>
       </w:pPr>
       <w:r>
-        <w:t>Model 4: Combine all extensions together, or, we can make extension 3 already contain extensions 1 and 2.</w:t>
+        <w:t xml:space="preserve">Model 4: Combine all extensions together, </w:t>
+      </w:r>
+      <w:proofErr w:type="gramStart"/>
+      <w:r>
+        <w:t>or,</w:t>
+      </w:r>
+      <w:proofErr w:type="gramEnd"/>
+      <w:r>
+        <w:t xml:space="preserve"> we can make extension 3 already contain extensions 1 and 2.</w:t>
       </w:r>
     </w:p>
     <w:p>
@@ -812,14 +805,71 @@
           <w:numId w:val="4"/>
         </w:numPr>
       </w:pPr>
-      <w:r>
-        <w:t xml:space="preserve">Example excel file formats for vertices and edges are in overleaf </w:t>
-      </w:r>
-      <w:r>
-        <w:t>https://www.overleaf.com/project/608250528b54e9d3f82894dc</w:t>
-      </w:r>
+      <w:proofErr w:type="gramStart"/>
+      <w:r>
+        <w:t>Example</w:t>
+      </w:r>
+      <w:proofErr w:type="gramEnd"/>
+      <w:r>
+        <w:t xml:space="preserve"> excel file formats for vertices and edges are in overleaf </w:t>
+      </w:r>
+      <w:hyperlink r:id="rId6" w:history="1">
+        <w:r>
+          <w:rPr>
+            <w:rStyle w:val="Hyperlink"/>
+          </w:rPr>
+          <w:t>https://www.overleaf.com/project/608250528b54e9d3f82894dc</w:t>
+        </w:r>
+      </w:hyperlink>
       <w:r>
         <w:t>.</w:t>
+      </w:r>
+    </w:p>
+    <w:p>
+      <w:pPr>
+        <w:pStyle w:val="ListParagraph"/>
+        <w:numPr>
+          <w:ilvl w:val="1"/>
+          <w:numId w:val="4"/>
+        </w:numPr>
+      </w:pPr>
+      <w:r>
+        <w:t xml:space="preserve">If it is easier for you, we do not have to make the diagrams on overleaf. </w:t>
+      </w:r>
+    </w:p>
+    <w:p>
+      <w:pPr>
+        <w:pStyle w:val="ListParagraph"/>
+        <w:numPr>
+          <w:ilvl w:val="2"/>
+          <w:numId w:val="4"/>
+        </w:numPr>
+      </w:pPr>
+      <w:r>
+        <w:t xml:space="preserve">A possibility is using </w:t>
+      </w:r>
+      <w:proofErr w:type="spellStart"/>
+      <w:r>
+        <w:t>networkx</w:t>
+      </w:r>
+      <w:proofErr w:type="spellEnd"/>
+      <w:r>
+        <w:t xml:space="preserve"> in python? </w:t>
+      </w:r>
+    </w:p>
+    <w:p>
+      <w:pPr>
+        <w:pStyle w:val="ListParagraph"/>
+        <w:numPr>
+          <w:ilvl w:val="3"/>
+          <w:numId w:val="4"/>
+        </w:numPr>
+      </w:pPr>
+      <w:r>
+        <w:t xml:space="preserve">E.g.) </w:t>
+      </w:r>
+      <w:r>
+        <w:t>https://stackoverflow.com/questions/20133479/how-to-draw-directed-graphs-using-networkx-in-python</w:t>
       </w:r>
     </w:p>
     <w:p>
@@ -1046,7 +1096,7 @@
         <w:rFonts w:ascii="Courier New" w:hAnsi="Courier New" w:cs="Courier New" w:hint="default"/>
       </w:rPr>
     </w:lvl>
-    <w:lvl w:ilvl="2" w:tplc="04090005" w:tentative="1">
+    <w:lvl w:ilvl="2" w:tplc="04090005">
       <w:start w:val="1"/>
       <w:numFmt w:val="bullet"/>
       <w:lvlText w:val=""/>
@@ -1058,7 +1108,7 @@
         <w:rFonts w:ascii="Wingdings" w:hAnsi="Wingdings" w:hint="default"/>
       </w:rPr>
     </w:lvl>
-    <w:lvl w:ilvl="3" w:tplc="04090001" w:tentative="1">
+    <w:lvl w:ilvl="3" w:tplc="04090001">
       <w:start w:val="1"/>
       <w:numFmt w:val="bullet"/>
       <w:lvlText w:val=""/>
@@ -1611,6 +1661,7 @@
     <w:lsdException w:name="HTML Sample" w:semiHidden="1" w:unhideWhenUsed="1"/>
     <w:lsdException w:name="HTML Typewriter" w:semiHidden="1" w:unhideWhenUsed="1"/>
     <w:lsdException w:name="HTML Variable" w:semiHidden="1" w:unhideWhenUsed="1"/>
+    <w:lsdException w:name="Normal Table" w:semiHidden="1" w:unhideWhenUsed="1"/>
     <w:lsdException w:name="annotation subject" w:semiHidden="1" w:unhideWhenUsed="1"/>
     <w:lsdException w:name="No List" w:semiHidden="1" w:unhideWhenUsed="1"/>
     <w:lsdException w:name="Outline List 1" w:semiHidden="1" w:unhideWhenUsed="1"/>
@@ -1657,8 +1708,10 @@
     <w:lsdException w:name="Table Subtle 2" w:semiHidden="1" w:unhideWhenUsed="1"/>
     <w:lsdException w:name="Table Web 1" w:semiHidden="1" w:unhideWhenUsed="1"/>
     <w:lsdException w:name="Table Web 2" w:semiHidden="1" w:unhideWhenUsed="1"/>
+    <w:lsdException w:name="Table Web 3" w:semiHidden="1" w:unhideWhenUsed="1"/>
     <w:lsdException w:name="Balloon Text" w:semiHidden="1" w:unhideWhenUsed="1"/>
     <w:lsdException w:name="Table Grid" w:uiPriority="39"/>
+    <w:lsdException w:name="Table Theme" w:semiHidden="1" w:unhideWhenUsed="1"/>
     <w:lsdException w:name="Placeholder Text" w:semiHidden="1"/>
     <w:lsdException w:name="No Spacing" w:uiPriority="1" w:qFormat="1"/>
     <w:lsdException w:name="Light Shading" w:uiPriority="60"/>

--- a/To do lists/To Do until next meeting_03052021.docx
+++ b/To do lists/To Do until next meeting_03052021.docx
@@ -323,18 +323,6 @@
       <w:pPr>
         <w:pStyle w:val="ListParagraph"/>
         <w:numPr>
-          <w:ilvl w:val="0"/>
-          <w:numId w:val="1"/>
-        </w:numPr>
-      </w:pPr>
-      <w:r>
-        <w:t>Assume every old person in one facility are served simultaneously.</w:t>
-      </w:r>
-    </w:p>
-    <w:p>
-      <w:pPr>
-        <w:pStyle w:val="ListParagraph"/>
-        <w:numPr>
           <w:ilvl w:val="1"/>
           <w:numId w:val="1"/>
         </w:numPr>
@@ -522,6 +510,7 @@
         <w:t>), client 2 requires service 2 only (maybe client 2 has only 1 old person requiring our service), etc.</w:t>
       </w:r>
     </w:p>
+    <w:p/>
     <w:p/>
     <w:p/>
     <w:p/>
